--- a/letters/docx/band_001/A016.docx
+++ b/letters/docx/band_001/A016.docx
@@ -355,14 +355,12 @@
           <w:lang w:val="fr-FR"/>
         </w:rPr>
       </w:pPr>
-      <w:proofErr w:type="spellStart"/>
       <w:r>
         <w:rPr>
           <w:lang w:val="fr-FR"/>
         </w:rPr>
         <w:t>Druck</w:t>
       </w:r>
-      <w:proofErr w:type="spellEnd"/>
       <w:r>
         <w:rPr>
           <w:lang w:val="fr-FR"/>
@@ -812,7 +810,7 @@
         </w:rPr>
         <w:t>, que l’</w:t>
       </w:r>
-      <w:commentRangeStart w:id="4"/>
+      <w:commentRangeStart w:id="5"/>
       <w:proofErr w:type="spellStart"/>
       <w:r>
         <w:rPr>
@@ -823,13 +821,13 @@
         </w:rPr>
         <w:t>evesque</w:t>
       </w:r>
-      <w:commentRangeEnd w:id="4"/>
+      <w:commentRangeEnd w:id="5"/>
       <w:proofErr w:type="spellEnd"/>
       <w:r>
         <w:rPr>
           <w:rStyle w:val="Kommentarzeichen"/>
         </w:rPr>
-        <w:commentReference w:id="4"/>
+        <w:commentReference w:id="5"/>
       </w:r>
       <w:r>
         <w:rPr>
@@ -3100,11 +3098,16 @@
         <w:annotationRef/>
       </w:r>
       <w:r>
-        <w:t>O: Spanien</w:t>
+        <w:t>S</w:t>
+      </w:r>
+      <w:bookmarkStart w:id="4" w:name="_GoBack"/>
+      <w:bookmarkEnd w:id="4"/>
+      <w:r>
+        <w:t>: Spanien</w:t>
       </w:r>
     </w:p>
   </w:comment>
-  <w:comment w:id="4" w:author="Christopher F. Laferl" w:date="2017-08-03T23:03:00Z" w:initials="CFL">
+  <w:comment w:id="5" w:author="Christopher F. Laferl" w:date="2017-08-03T23:03:00Z" w:initials="CFL">
     <w:p>
       <w:pPr>
         <w:pStyle w:val="Kommentartext"/>
@@ -3132,8 +3135,6 @@
       <w:r>
         <w:t xml:space="preserve"> von</w:t>
       </w:r>
-      <w:bookmarkStart w:id="5" w:name="_GoBack"/>
-      <w:bookmarkEnd w:id="5"/>
       <w:r>
         <w:t>, Bischof von Wien</w:t>
       </w:r>
@@ -3167,7 +3168,10 @@
         <w:annotationRef/>
       </w:r>
       <w:r>
-        <w:t>O: Österreich</w:t>
+        <w:t>S</w:t>
+      </w:r>
+      <w:r>
+        <w:t>: Österreich</w:t>
       </w:r>
     </w:p>
   </w:comment>
